--- a/The Proposal.docx
+++ b/The Proposal.docx
@@ -306,6 +306,55 @@
           <w:t>https://wikitravel.org/en/Big_things_in_Australia</w:t>
         </w:r>
       </w:hyperlink>
+    </w:p>
+    <w:p>
+      <w:pPr>
+        <w:rPr>
+          <w:lang w:val="en-GB"/>
+        </w:rPr>
+      </w:pPr>
+    </w:p>
+    <w:p>
+      <w:pPr>
+        <w:rPr>
+          <w:lang w:val="en-GB"/>
+        </w:rPr>
+      </w:pPr>
+      <w:r>
+        <w:rPr>
+          <w:lang w:val="en-GB"/>
+        </w:rPr>
+        <w:t xml:space="preserve">On the people of Australia, we intend to web-scrape relevant information from Wikipedia pages such as : </w:t>
+      </w:r>
+      <w:hyperlink r:id="rId7" w:history="1">
+        <w:r>
+          <w:rPr>
+            <w:rStyle w:val="Hyperlink"/>
+            <w:lang w:val="en-GB"/>
+          </w:rPr>
+          <w:t>https://en.wikipedia.org/wiki/Demography_of_Australia</w:t>
+        </w:r>
+      </w:hyperlink>
+    </w:p>
+    <w:p>
+      <w:pPr>
+        <w:rPr>
+          <w:lang w:val="en-GB"/>
+        </w:rPr>
+      </w:pPr>
+    </w:p>
+    <w:p>
+      <w:pPr>
+        <w:rPr>
+          <w:lang w:val="en-GB"/>
+        </w:rPr>
+      </w:pPr>
+      <w:r>
+        <w:rPr>
+          <w:lang w:val="en-GB"/>
+        </w:rPr>
+        <w:t xml:space="preserve">Based on this, we will develop preliminary charts to showcase the people of Australia. Where we believe we could share more in-depth information about the people of Australia, we will deep-dive into this area. This could potentially be further information from official sites such as the Australian Bureau of Statistics. </w:t>
+      </w:r>
     </w:p>
     <w:p>
       <w:pPr>

--- a/The Proposal.docx
+++ b/The Proposal.docx
@@ -76,14 +76,12 @@
         </w:rPr>
         <w:t xml:space="preserve">idea behind this topic is to provide a highly engaging website about Australia. The team has found some </w:t>
       </w:r>
-      <w:proofErr w:type="gramStart"/>
-      <w:r>
-        <w:rPr>
-          <w:lang w:val="en-GB"/>
-        </w:rPr>
-        <w:t>very interesting</w:t>
-      </w:r>
-      <w:proofErr w:type="gramEnd"/>
+      <w:r>
+        <w:rPr>
+          <w:lang w:val="en-GB"/>
+        </w:rPr>
+        <w:t>remarkably interesting</w:t>
+      </w:r>
       <w:r>
         <w:rPr>
           <w:lang w:val="en-GB"/>
@@ -280,6 +278,67 @@
     </w:p>
     <w:p>
       <w:pPr>
+        <w:jc w:val="center"/>
+        <w:rPr>
+          <w:lang w:val="en-GB"/>
+        </w:rPr>
+      </w:pPr>
+    </w:p>
+    <w:p>
+      <w:pPr>
+        <w:jc w:val="center"/>
+        <w:rPr>
+          <w:lang w:val="en-GB"/>
+        </w:rPr>
+      </w:pPr>
+      <w:r>
+        <w:rPr>
+          <w:lang w:val="en-GB"/>
+        </w:rPr>
+        <w:drawing>
+          <wp:inline distT="0" distB="0" distL="0" distR="0" wp14:anchorId="25F724AC" wp14:editId="71467136">
+            <wp:extent cx="5731510" cy="3068320"/>
+            <wp:effectExtent l="19050" t="19050" r="21590" b="17780"/>
+            <wp:docPr id="7" name="Picture 7"/>
+            <wp:cNvGraphicFramePr>
+              <a:graphicFrameLocks xmlns:a="http://schemas.openxmlformats.org/drawingml/2006/main" noChangeAspect="1"/>
+            </wp:cNvGraphicFramePr>
+            <a:graphic xmlns:a="http://schemas.openxmlformats.org/drawingml/2006/main">
+              <a:graphicData uri="http://schemas.openxmlformats.org/drawingml/2006/picture">
+                <pic:pic xmlns:pic="http://schemas.openxmlformats.org/drawingml/2006/picture">
+                  <pic:nvPicPr>
+                    <pic:cNvPr id="1" name=""/>
+                    <pic:cNvPicPr/>
+                  </pic:nvPicPr>
+                  <pic:blipFill>
+                    <a:blip r:embed="rId6"/>
+                    <a:stretch>
+                      <a:fillRect/>
+                    </a:stretch>
+                  </pic:blipFill>
+                  <pic:spPr>
+                    <a:xfrm>
+                      <a:off x="0" y="0"/>
+                      <a:ext cx="5731510" cy="3068320"/>
+                    </a:xfrm>
+                    <a:prstGeom prst="rect">
+                      <a:avLst/>
+                    </a:prstGeom>
+                    <a:ln w="12700">
+                      <a:solidFill>
+                        <a:schemeClr val="tx1"/>
+                      </a:solidFill>
+                    </a:ln>
+                  </pic:spPr>
+                </pic:pic>
+              </a:graphicData>
+            </a:graphic>
+          </wp:inline>
+        </w:drawing>
+      </w:r>
+    </w:p>
+    <w:p>
+      <w:pPr>
         <w:rPr>
           <w:lang w:val="en-GB"/>
         </w:rPr>
@@ -297,7 +356,7 @@
         </w:rPr>
         <w:t xml:space="preserve">We also intend to highlight interesting locations based on : </w:t>
       </w:r>
-      <w:hyperlink r:id="rId6" w:history="1">
+      <w:hyperlink r:id="rId7" w:history="1">
         <w:r>
           <w:rPr>
             <w:rStyle w:val="Hyperlink"/>
@@ -326,7 +385,7 @@
         </w:rPr>
         <w:t xml:space="preserve">On the people of Australia, we intend to web-scrape relevant information from Wikipedia pages such as : </w:t>
       </w:r>
-      <w:hyperlink r:id="rId7" w:history="1">
+      <w:hyperlink r:id="rId8" w:history="1">
         <w:r>
           <w:rPr>
             <w:rStyle w:val="Hyperlink"/>
@@ -353,22 +412,176 @@
         <w:rPr>
           <w:lang w:val="en-GB"/>
         </w:rPr>
-        <w:t xml:space="preserve">Based on this, we will develop preliminary charts to showcase the people of Australia. Where we believe we could share more in-depth information about the people of Australia, we will deep-dive into this area. This could potentially be further information from official sites such as the Australian Bureau of Statistics. </w:t>
-      </w:r>
-    </w:p>
-    <w:p>
-      <w:pPr>
-        <w:rPr>
-          <w:lang w:val="en-GB"/>
-        </w:rPr>
-      </w:pPr>
-    </w:p>
-    <w:p>
-      <w:pPr>
-        <w:rPr>
-          <w:lang w:val="en-GB"/>
-        </w:rPr>
-      </w:pPr>
+        <w:t xml:space="preserve">Based on this, we will develop preliminary charts to showcase the people of Australia. Where we believe we could share more in-depth information about the people of Australia, we will deep-dive </w:t>
+      </w:r>
+      <w:r>
+        <w:rPr>
+          <w:lang w:val="en-GB"/>
+        </w:rPr>
+        <w:lastRenderedPageBreak/>
+        <w:t xml:space="preserve">into this area. This could potentially be further information from official sites such as the Australian Bureau of Statistics. </w:t>
+      </w:r>
+    </w:p>
+    <w:p>
+      <w:pPr>
+        <w:rPr>
+          <w:lang w:val="en-GB"/>
+        </w:rPr>
+      </w:pPr>
+    </w:p>
+    <w:p>
+      <w:pPr>
+        <w:rPr>
+          <w:lang w:val="en-GB"/>
+        </w:rPr>
+      </w:pPr>
+      <w:r>
+        <w:rPr>
+          <w:lang w:val="en-GB"/>
+        </w:rPr>
+        <w:t xml:space="preserve">We intend to chart our graphs using </w:t>
+      </w:r>
+      <w:proofErr w:type="spellStart"/>
+      <w:r>
+        <w:rPr>
+          <w:lang w:val="en-GB"/>
+        </w:rPr>
+        <w:t>Plotly</w:t>
+      </w:r>
+      <w:proofErr w:type="spellEnd"/>
+      <w:r>
+        <w:rPr>
+          <w:lang w:val="en-GB"/>
+        </w:rPr>
+        <w:t xml:space="preserve">. We will showcase our graphs similar to the examples </w:t>
+      </w:r>
+      <w:proofErr w:type="gramStart"/>
+      <w:r>
+        <w:rPr>
+          <w:lang w:val="en-GB"/>
+        </w:rPr>
+        <w:t>below :</w:t>
+      </w:r>
+      <w:proofErr w:type="gramEnd"/>
+      <w:r>
+        <w:rPr>
+          <w:lang w:val="en-GB"/>
+        </w:rPr>
+        <w:t xml:space="preserve"> </w:t>
+      </w:r>
+    </w:p>
+    <w:p>
+      <w:pPr>
+        <w:rPr>
+          <w:lang w:val="en-GB"/>
+        </w:rPr>
+      </w:pPr>
+    </w:p>
+    <w:p>
+      <w:pPr>
+        <w:jc w:val="center"/>
+        <w:rPr>
+          <w:lang w:val="en-GB"/>
+        </w:rPr>
+      </w:pPr>
+      <w:r>
+        <w:rPr>
+          <w:lang w:val="en-GB"/>
+        </w:rPr>
+        <w:drawing>
+          <wp:inline distT="0" distB="0" distL="0" distR="0" wp14:anchorId="41BBC032" wp14:editId="08CE1AC8">
+            <wp:extent cx="2418715" cy="1967411"/>
+            <wp:effectExtent l="19050" t="19050" r="19685" b="13970"/>
+            <wp:docPr id="5" name="Picture 5"/>
+            <wp:cNvGraphicFramePr>
+              <a:graphicFrameLocks xmlns:a="http://schemas.openxmlformats.org/drawingml/2006/main" noChangeAspect="1"/>
+            </wp:cNvGraphicFramePr>
+            <a:graphic xmlns:a="http://schemas.openxmlformats.org/drawingml/2006/main">
+              <a:graphicData uri="http://schemas.openxmlformats.org/drawingml/2006/picture">
+                <pic:pic xmlns:pic="http://schemas.openxmlformats.org/drawingml/2006/picture">
+                  <pic:nvPicPr>
+                    <pic:cNvPr id="1" name=""/>
+                    <pic:cNvPicPr/>
+                  </pic:nvPicPr>
+                  <pic:blipFill>
+                    <a:blip r:embed="rId9"/>
+                    <a:stretch>
+                      <a:fillRect/>
+                    </a:stretch>
+                  </pic:blipFill>
+                  <pic:spPr>
+                    <a:xfrm>
+                      <a:off x="0" y="0"/>
+                      <a:ext cx="2473182" cy="2011715"/>
+                    </a:xfrm>
+                    <a:prstGeom prst="rect">
+                      <a:avLst/>
+                    </a:prstGeom>
+                    <a:ln w="12700">
+                      <a:solidFill>
+                        <a:schemeClr val="tx1"/>
+                      </a:solidFill>
+                    </a:ln>
+                  </pic:spPr>
+                </pic:pic>
+              </a:graphicData>
+            </a:graphic>
+          </wp:inline>
+        </w:drawing>
+      </w:r>
+    </w:p>
+    <w:p>
+      <w:pPr>
+        <w:jc w:val="center"/>
+        <w:rPr>
+          <w:lang w:val="en-GB"/>
+        </w:rPr>
+      </w:pPr>
+      <w:r>
+        <w:rPr>
+          <w:lang w:val="en-GB"/>
+        </w:rPr>
+        <w:drawing>
+          <wp:inline distT="0" distB="0" distL="0" distR="0" wp14:anchorId="7387F45C" wp14:editId="01C7C269">
+            <wp:extent cx="4343776" cy="4381880"/>
+            <wp:effectExtent l="19050" t="19050" r="19050" b="19050"/>
+            <wp:docPr id="6" name="Picture 6"/>
+            <wp:cNvGraphicFramePr>
+              <a:graphicFrameLocks xmlns:a="http://schemas.openxmlformats.org/drawingml/2006/main" noChangeAspect="1"/>
+            </wp:cNvGraphicFramePr>
+            <a:graphic xmlns:a="http://schemas.openxmlformats.org/drawingml/2006/main">
+              <a:graphicData uri="http://schemas.openxmlformats.org/drawingml/2006/picture">
+                <pic:pic xmlns:pic="http://schemas.openxmlformats.org/drawingml/2006/picture">
+                  <pic:nvPicPr>
+                    <pic:cNvPr id="1" name=""/>
+                    <pic:cNvPicPr/>
+                  </pic:nvPicPr>
+                  <pic:blipFill>
+                    <a:blip r:embed="rId10"/>
+                    <a:stretch>
+                      <a:fillRect/>
+                    </a:stretch>
+                  </pic:blipFill>
+                  <pic:spPr>
+                    <a:xfrm>
+                      <a:off x="0" y="0"/>
+                      <a:ext cx="4343776" cy="4381880"/>
+                    </a:xfrm>
+                    <a:prstGeom prst="rect">
+                      <a:avLst/>
+                    </a:prstGeom>
+                    <a:ln w="9525">
+                      <a:solidFill>
+                        <a:schemeClr val="tx1"/>
+                      </a:solidFill>
+                    </a:ln>
+                  </pic:spPr>
+                </pic:pic>
+              </a:graphicData>
+            </a:graphic>
+          </wp:inline>
+        </w:drawing>
+      </w:r>
     </w:p>
     <w:p>
       <w:pPr>
